--- a/src/documents/vacation/zayvlenie-na-otpusk-bez-zp.docx
+++ b/src/documents/vacation/zayvlenie-na-otpusk-bez-zp.docx
@@ -648,16 +648,6 @@
         </w:rPr>
       </w:pPr>
     </w:p>
-    <w:p>
-      <w:pPr>
-        <w:spacing w:after="120"/>
-        <w:rPr>
-          <w:rFonts w:ascii="Times New Roman" w:hAnsi="Times New Roman" w:cs="Times New Roman"/>
-          <w:sz w:val="24"/>
-          <w:szCs w:val="24"/>
-        </w:rPr>
-      </w:pPr>
-    </w:p>
     <w:tbl>
       <w:tblPr>
         <w:tblStyle w:val="a5"/>
@@ -684,14 +674,24 @@
           <w:tcPr>
             <w:tcW w:w="4503" w:type="dxa"/>
             <w:tcBorders>
+              <w:top w:val="nil"/>
+              <w:left w:val="nil"/>
               <w:bottom w:val="single" w:sz="4" w:space="0" w:color="auto"/>
+              <w:right w:val="nil"/>
             </w:tcBorders>
           </w:tcPr>
           <w:p>
             <w:pPr>
               <w:pStyle w:val="ConsPlusNormal"/>
               <w:jc w:val="both"/>
-            </w:pPr>
+              <w:rPr>
+                <w:rFonts w:ascii="Times New Roman" w:hAnsi="Times New Roman" w:cs="Times New Roman"/>
+                <w:sz w:val="24"/>
+                <w:szCs w:val="24"/>
+              </w:rPr>
+            </w:pPr>
+            <w:bookmarkStart w:id="0" w:name="_GoBack"/>
+            <w:bookmarkEnd w:id="0"/>
           </w:p>
         </w:tc>
         <w:tc>
@@ -702,6 +702,11 @@
             <w:pPr>
               <w:pStyle w:val="ConsPlusNormal"/>
               <w:jc w:val="both"/>
+              <w:rPr>
+                <w:rFonts w:ascii="Times New Roman" w:hAnsi="Times New Roman" w:cs="Times New Roman"/>
+                <w:sz w:val="24"/>
+                <w:szCs w:val="24"/>
+              </w:rPr>
             </w:pPr>
           </w:p>
         </w:tc>
@@ -709,13 +714,21 @@
           <w:tcPr>
             <w:tcW w:w="1559" w:type="dxa"/>
             <w:tcBorders>
+              <w:top w:val="nil"/>
+              <w:left w:val="nil"/>
               <w:bottom w:val="single" w:sz="4" w:space="0" w:color="auto"/>
+              <w:right w:val="nil"/>
             </w:tcBorders>
           </w:tcPr>
           <w:p>
             <w:pPr>
               <w:pStyle w:val="ConsPlusNormal"/>
               <w:jc w:val="both"/>
+              <w:rPr>
+                <w:rFonts w:ascii="Times New Roman" w:hAnsi="Times New Roman" w:cs="Times New Roman"/>
+                <w:sz w:val="24"/>
+                <w:szCs w:val="24"/>
+              </w:rPr>
             </w:pPr>
           </w:p>
         </w:tc>
@@ -727,6 +740,11 @@
             <w:pPr>
               <w:pStyle w:val="ConsPlusNormal"/>
               <w:jc w:val="both"/>
+              <w:rPr>
+                <w:rFonts w:ascii="Times New Roman" w:hAnsi="Times New Roman" w:cs="Times New Roman"/>
+                <w:sz w:val="24"/>
+                <w:szCs w:val="24"/>
+              </w:rPr>
             </w:pPr>
           </w:p>
         </w:tc>
@@ -734,13 +752,21 @@
           <w:tcPr>
             <w:tcW w:w="2942" w:type="dxa"/>
             <w:tcBorders>
+              <w:top w:val="nil"/>
+              <w:left w:val="nil"/>
               <w:bottom w:val="single" w:sz="4" w:space="0" w:color="auto"/>
+              <w:right w:val="nil"/>
             </w:tcBorders>
           </w:tcPr>
           <w:p>
             <w:pPr>
               <w:pStyle w:val="ConsPlusNormal"/>
               <w:jc w:val="both"/>
+              <w:rPr>
+                <w:rFonts w:ascii="Times New Roman" w:hAnsi="Times New Roman" w:cs="Times New Roman"/>
+                <w:sz w:val="24"/>
+                <w:szCs w:val="24"/>
+              </w:rPr>
             </w:pPr>
           </w:p>
         </w:tc>
@@ -751,7 +777,11 @@
             <w:tcW w:w="4503" w:type="dxa"/>
             <w:tcBorders>
               <w:top w:val="single" w:sz="4" w:space="0" w:color="auto"/>
+              <w:left w:val="nil"/>
+              <w:bottom w:val="nil"/>
+              <w:right w:val="nil"/>
             </w:tcBorders>
+            <w:hideMark/>
           </w:tcPr>
           <w:p>
             <w:pPr>
@@ -784,7 +814,11 @@
             <w:tcW w:w="1559" w:type="dxa"/>
             <w:tcBorders>
               <w:top w:val="single" w:sz="4" w:space="0" w:color="auto"/>
+              <w:left w:val="nil"/>
+              <w:bottom w:val="nil"/>
+              <w:right w:val="nil"/>
             </w:tcBorders>
+            <w:hideMark/>
           </w:tcPr>
           <w:p>
             <w:pPr>
@@ -817,7 +851,11 @@
             <w:tcW w:w="2942" w:type="dxa"/>
             <w:tcBorders>
               <w:top w:val="single" w:sz="4" w:space="0" w:color="auto"/>
+              <w:left w:val="nil"/>
+              <w:bottom w:val="nil"/>
+              <w:right w:val="nil"/>
             </w:tcBorders>
+            <w:hideMark/>
           </w:tcPr>
           <w:p>
             <w:pPr>
@@ -861,15 +899,7 @@
           <w:sz w:val="24"/>
           <w:szCs w:val="24"/>
         </w:rPr>
-        <w:t>«____»______________ 20___г.</w:t>
-      </w:r>
-      <w:r>
-        <w:rPr>
-          <w:rFonts w:ascii="Times New Roman" w:hAnsi="Times New Roman" w:cs="Times New Roman"/>
-          <w:sz w:val="24"/>
-          <w:szCs w:val="24"/>
-        </w:rPr>
-        <w:t xml:space="preserve">           </w:t>
+        <w:t xml:space="preserve">«____»______________ 20___г.           </w:t>
       </w:r>
     </w:p>
     <w:p>
@@ -891,39 +921,7 @@
           <w:sz w:val="18"/>
           <w:szCs w:val="18"/>
         </w:rPr>
-        <w:t xml:space="preserve">      </w:t>
-      </w:r>
-      <w:r>
-        <w:rPr>
-          <w:rFonts w:ascii="Times New Roman" w:hAnsi="Times New Roman" w:cs="Times New Roman"/>
-          <w:sz w:val="18"/>
-          <w:szCs w:val="18"/>
-        </w:rPr>
-        <w:t xml:space="preserve">                д</w:t>
-      </w:r>
-      <w:r>
-        <w:rPr>
-          <w:rFonts w:ascii="Times New Roman" w:hAnsi="Times New Roman" w:cs="Times New Roman"/>
-          <w:sz w:val="18"/>
-          <w:szCs w:val="18"/>
-        </w:rPr>
-        <w:t xml:space="preserve">ата                                               </w:t>
-      </w:r>
-      <w:r>
-        <w:rPr>
-          <w:rFonts w:ascii="Times New Roman" w:hAnsi="Times New Roman" w:cs="Times New Roman"/>
-          <w:sz w:val="18"/>
-          <w:szCs w:val="18"/>
-        </w:rPr>
-        <w:t xml:space="preserve">      </w:t>
-      </w:r>
-      <w:r>
-        <w:rPr>
-          <w:rFonts w:ascii="Times New Roman" w:hAnsi="Times New Roman" w:cs="Times New Roman"/>
-          <w:sz w:val="18"/>
-          <w:szCs w:val="18"/>
-        </w:rPr>
-        <w:t xml:space="preserve"> </w:t>
+        <w:t xml:space="preserve">                      дата                                                      </w:t>
       </w:r>
     </w:p>
     <w:p>
@@ -1029,13 +1027,21 @@
           <w:tcPr>
             <w:tcW w:w="4503" w:type="dxa"/>
             <w:tcBorders>
+              <w:top w:val="nil"/>
+              <w:left w:val="nil"/>
               <w:bottom w:val="single" w:sz="4" w:space="0" w:color="auto"/>
+              <w:right w:val="nil"/>
             </w:tcBorders>
           </w:tcPr>
           <w:p>
             <w:pPr>
               <w:pStyle w:val="ConsPlusNormal"/>
               <w:jc w:val="both"/>
+              <w:rPr>
+                <w:rFonts w:ascii="Times New Roman" w:hAnsi="Times New Roman" w:cs="Times New Roman"/>
+                <w:sz w:val="24"/>
+                <w:szCs w:val="24"/>
+              </w:rPr>
             </w:pPr>
           </w:p>
         </w:tc>
@@ -1047,6 +1053,11 @@
             <w:pPr>
               <w:pStyle w:val="ConsPlusNormal"/>
               <w:jc w:val="both"/>
+              <w:rPr>
+                <w:rFonts w:ascii="Times New Roman" w:hAnsi="Times New Roman" w:cs="Times New Roman"/>
+                <w:sz w:val="24"/>
+                <w:szCs w:val="24"/>
+              </w:rPr>
             </w:pPr>
           </w:p>
         </w:tc>
@@ -1054,13 +1065,21 @@
           <w:tcPr>
             <w:tcW w:w="1559" w:type="dxa"/>
             <w:tcBorders>
+              <w:top w:val="nil"/>
+              <w:left w:val="nil"/>
               <w:bottom w:val="single" w:sz="4" w:space="0" w:color="auto"/>
+              <w:right w:val="nil"/>
             </w:tcBorders>
           </w:tcPr>
           <w:p>
             <w:pPr>
               <w:pStyle w:val="ConsPlusNormal"/>
               <w:jc w:val="both"/>
+              <w:rPr>
+                <w:rFonts w:ascii="Times New Roman" w:hAnsi="Times New Roman" w:cs="Times New Roman"/>
+                <w:sz w:val="24"/>
+                <w:szCs w:val="24"/>
+              </w:rPr>
             </w:pPr>
           </w:p>
         </w:tc>
@@ -1072,6 +1091,11 @@
             <w:pPr>
               <w:pStyle w:val="ConsPlusNormal"/>
               <w:jc w:val="both"/>
+              <w:rPr>
+                <w:rFonts w:ascii="Times New Roman" w:hAnsi="Times New Roman" w:cs="Times New Roman"/>
+                <w:sz w:val="24"/>
+                <w:szCs w:val="24"/>
+              </w:rPr>
             </w:pPr>
           </w:p>
         </w:tc>
@@ -1079,13 +1103,21 @@
           <w:tcPr>
             <w:tcW w:w="2942" w:type="dxa"/>
             <w:tcBorders>
+              <w:top w:val="nil"/>
+              <w:left w:val="nil"/>
               <w:bottom w:val="single" w:sz="4" w:space="0" w:color="auto"/>
+              <w:right w:val="nil"/>
             </w:tcBorders>
           </w:tcPr>
           <w:p>
             <w:pPr>
               <w:pStyle w:val="ConsPlusNormal"/>
               <w:jc w:val="both"/>
+              <w:rPr>
+                <w:rFonts w:ascii="Times New Roman" w:hAnsi="Times New Roman" w:cs="Times New Roman"/>
+                <w:sz w:val="24"/>
+                <w:szCs w:val="24"/>
+              </w:rPr>
             </w:pPr>
           </w:p>
         </w:tc>
@@ -1096,7 +1128,11 @@
             <w:tcW w:w="4503" w:type="dxa"/>
             <w:tcBorders>
               <w:top w:val="single" w:sz="4" w:space="0" w:color="auto"/>
+              <w:left w:val="nil"/>
+              <w:bottom w:val="nil"/>
+              <w:right w:val="nil"/>
             </w:tcBorders>
+            <w:hideMark/>
           </w:tcPr>
           <w:p>
             <w:pPr>
@@ -1129,7 +1165,11 @@
             <w:tcW w:w="1559" w:type="dxa"/>
             <w:tcBorders>
               <w:top w:val="single" w:sz="4" w:space="0" w:color="auto"/>
+              <w:left w:val="nil"/>
+              <w:bottom w:val="nil"/>
+              <w:right w:val="nil"/>
             </w:tcBorders>
+            <w:hideMark/>
           </w:tcPr>
           <w:p>
             <w:pPr>
@@ -1162,7 +1202,11 @@
             <w:tcW w:w="2942" w:type="dxa"/>
             <w:tcBorders>
               <w:top w:val="single" w:sz="4" w:space="0" w:color="auto"/>
+              <w:left w:val="nil"/>
+              <w:bottom w:val="nil"/>
+              <w:right w:val="nil"/>
             </w:tcBorders>
+            <w:hideMark/>
           </w:tcPr>
           <w:p>
             <w:pPr>
@@ -1206,15 +1250,7 @@
           <w:sz w:val="24"/>
           <w:szCs w:val="24"/>
         </w:rPr>
-        <w:t>«____»______________ 20___г.</w:t>
-      </w:r>
-      <w:r>
-        <w:rPr>
-          <w:rFonts w:ascii="Times New Roman" w:hAnsi="Times New Roman" w:cs="Times New Roman"/>
-          <w:sz w:val="24"/>
-          <w:szCs w:val="24"/>
-        </w:rPr>
-        <w:t xml:space="preserve">           </w:t>
+        <w:t xml:space="preserve">«____»______________ 20___г.           </w:t>
       </w:r>
     </w:p>
     <w:p>
@@ -1236,40 +1272,22 @@
           <w:sz w:val="18"/>
           <w:szCs w:val="18"/>
         </w:rPr>
-        <w:t xml:space="preserve">      </w:t>
-      </w:r>
-      <w:r>
+        <w:t xml:space="preserve">                      дата                                                      </w:t>
+      </w:r>
+    </w:p>
+    <w:p>
+      <w:pPr>
+        <w:tabs>
+          <w:tab w:val="left" w:pos="4680"/>
+          <w:tab w:val="left" w:pos="7800"/>
+        </w:tabs>
+        <w:spacing w:after="0"/>
         <w:rPr>
           <w:rFonts w:ascii="Times New Roman" w:hAnsi="Times New Roman" w:cs="Times New Roman"/>
           <w:sz w:val="18"/>
           <w:szCs w:val="18"/>
         </w:rPr>
-        <w:t xml:space="preserve">                д</w:t>
-      </w:r>
-      <w:r>
-        <w:rPr>
-          <w:rFonts w:ascii="Times New Roman" w:hAnsi="Times New Roman" w:cs="Times New Roman"/>
-          <w:sz w:val="18"/>
-          <w:szCs w:val="18"/>
-        </w:rPr>
-        <w:t xml:space="preserve">ата                                               </w:t>
-      </w:r>
-      <w:r>
-        <w:rPr>
-          <w:rFonts w:ascii="Times New Roman" w:hAnsi="Times New Roman" w:cs="Times New Roman"/>
-          <w:sz w:val="18"/>
-          <w:szCs w:val="18"/>
-        </w:rPr>
-        <w:t xml:space="preserve">      </w:t>
-      </w:r>
-      <w:r>
-        <w:rPr>
-          <w:rFonts w:ascii="Times New Roman" w:hAnsi="Times New Roman" w:cs="Times New Roman"/>
-          <w:sz w:val="18"/>
-          <w:szCs w:val="18"/>
-        </w:rPr>
-        <w:t xml:space="preserve"> </w:t>
-      </w:r>
+      </w:pPr>
     </w:p>
     <w:p>
       <w:pPr>
@@ -1289,8 +1307,6 @@
           <w:szCs w:val="20"/>
         </w:rPr>
       </w:pPr>
-      <w:bookmarkStart w:id="0" w:name="_GoBack"/>
-      <w:bookmarkEnd w:id="0"/>
     </w:p>
     <w:sectPr>
       <w:pgSz w:w="11906" w:h="16838"/>
